--- a/Assignments/Question 01.docx
+++ b/Assignments/Question 01.docx
@@ -2664,7 +2664,72 @@
           <w:lang w:val="en-US"/>
         </w:rPr>
       </w:pPr>
-      <w:r>
+    </w:p>
+    <w:p>
+      <w:pPr>
+        <w:rPr>
+          <w:rFonts w:ascii="SimSun" w:hAnsi="SimSun" w:eastAsia="SimSun" w:cs="SimSun"/>
+          <w:b/>
+          <w:bCs/>
+          <w:sz w:val="24"/>
+          <w:szCs w:val="24"/>
+        </w:rPr>
+      </w:pPr>
+      <w:r>
+        <w:rPr>
+          <w:rFonts w:ascii="SimSun" w:hAnsi="SimSun" w:eastAsia="SimSun" w:cs="SimSun"/>
+          <w:b/>
+          <w:bCs/>
+          <w:sz w:val="24"/>
+          <w:szCs w:val="24"/>
+        </w:rPr>
+        <w:t xml:space="preserve">Problem: Create a Python program that: </w:t>
+      </w:r>
+    </w:p>
+    <w:p>
+      <w:pPr>
+        <w:rPr>
+          <w:rFonts w:ascii="SimSun" w:hAnsi="SimSun" w:eastAsia="SimSun" w:cs="SimSun"/>
+          <w:b/>
+          <w:bCs/>
+          <w:sz w:val="24"/>
+          <w:szCs w:val="24"/>
+        </w:rPr>
+      </w:pPr>
+      <w:r>
+        <w:rPr>
+          <w:rFonts w:ascii="SimSun" w:hAnsi="SimSun" w:eastAsia="SimSun" w:cs="SimSun"/>
+          <w:b/>
+          <w:bCs/>
+          <w:sz w:val="24"/>
+          <w:szCs w:val="24"/>
+        </w:rPr>
+        <w:t xml:space="preserve">● Takes an input number from the user. </w:t>
+      </w:r>
+    </w:p>
+    <w:p>
+      <w:pPr>
+        <w:rPr>
+          <w:rFonts w:ascii="SimSun" w:hAnsi="SimSun" w:eastAsia="SimSun" w:cs="SimSun"/>
+          <w:b/>
+          <w:bCs/>
+          <w:sz w:val="24"/>
+          <w:szCs w:val="24"/>
+        </w:rPr>
+      </w:pPr>
+      <w:r>
+        <w:rPr>
+          <w:rFonts w:ascii="SimSun" w:hAnsi="SimSun" w:eastAsia="SimSun" w:cs="SimSun"/>
+          <w:b/>
+          <w:bCs/>
+          <w:sz w:val="24"/>
+          <w:szCs w:val="24"/>
+        </w:rPr>
+        <w:t xml:space="preserve">● Checks whether the number is even or odd. </w:t>
+      </w:r>
+    </w:p>
+    <w:p>
+      <w:pPr>
         <w:rPr>
           <w:rFonts w:hint="default"/>
           <w:b/>
@@ -2673,7 +2738,16 @@
           <w:szCs w:val="28"/>
           <w:lang w:val="en-US"/>
         </w:rPr>
-        <w:t>Part 01</w:t>
+      </w:pPr>
+      <w:r>
+        <w:rPr>
+          <w:rFonts w:ascii="SimSun" w:hAnsi="SimSun" w:eastAsia="SimSun" w:cs="SimSun"/>
+          <w:b/>
+          <w:bCs/>
+          <w:sz w:val="24"/>
+          <w:szCs w:val="24"/>
+        </w:rPr>
+        <w:t>● Prints the result.</w:t>
       </w:r>
     </w:p>
     <w:p>
@@ -2687,7 +2761,9 @@
           <w:lang w:val="en-US"/>
         </w:rPr>
       </w:pPr>
-      <w:r>
+    </w:p>
+    <w:p>
+      <w:pPr>
         <w:rPr>
           <w:rFonts w:hint="default"/>
           <w:b/>
@@ -2696,12 +2772,1419 @@
           <w:szCs w:val="28"/>
           <w:lang w:val="en-US"/>
         </w:rPr>
-        <w:t>Write a program to get a st</w:t>
+      </w:pPr>
+    </w:p>
+    <w:p>
+      <w:pPr>
+        <w:rPr>
+          <w:rFonts w:hint="default"/>
+          <w:b/>
+          <w:bCs/>
+          <w:sz w:val="28"/>
+          <w:szCs w:val="28"/>
+          <w:lang w:val="en-US"/>
+        </w:rPr>
+      </w:pPr>
+    </w:p>
+    <w:p>
+      <w:pPr>
+        <w:rPr>
+          <w:rFonts w:hint="default"/>
+          <w:b/>
+          <w:bCs/>
+          <w:sz w:val="28"/>
+          <w:szCs w:val="28"/>
+          <w:lang w:val="en-US"/>
+        </w:rPr>
+      </w:pPr>
+    </w:p>
+    <w:p>
+      <w:pPr>
+        <w:keepNext w:val="0"/>
+        <w:keepLines w:val="0"/>
+        <w:widowControl/>
+        <w:suppressLineNumbers w:val="0"/>
+        <w:shd w:val="clear" w:fill="1E1E1E"/>
+        <w:spacing w:line="405" w:lineRule="atLeast"/>
+        <w:jc w:val="left"/>
+        <w:rPr>
+          <w:rFonts w:ascii="Consolas" w:hAnsi="Consolas" w:eastAsia="Consolas" w:cs="Consolas"/>
+          <w:b w:val="0"/>
+          <w:color w:val="D4D4D4"/>
+          <w:sz w:val="30"/>
+          <w:szCs w:val="30"/>
+        </w:rPr>
+      </w:pPr>
+      <w:r>
+        <w:rPr>
+          <w:rFonts w:hint="default" w:ascii="Consolas" w:hAnsi="Consolas" w:eastAsia="Consolas" w:cs="Consolas"/>
+          <w:b w:val="0"/>
+          <w:color w:val="6A9955"/>
+          <w:kern w:val="0"/>
+          <w:sz w:val="30"/>
+          <w:szCs w:val="30"/>
+          <w:shd w:val="clear" w:fill="1E1E1E"/>
+          <w:lang w:val="en-US" w:eastAsia="zh-CN" w:bidi="ar"/>
+        </w:rPr>
+        <w:t># Question 02</w:t>
+      </w:r>
+    </w:p>
+    <w:p>
+      <w:pPr>
+        <w:keepNext w:val="0"/>
+        <w:keepLines w:val="0"/>
+        <w:widowControl/>
+        <w:suppressLineNumbers w:val="0"/>
+        <w:shd w:val="clear" w:fill="1E1E1E"/>
+        <w:spacing w:line="405" w:lineRule="atLeast"/>
+        <w:jc w:val="left"/>
+        <w:rPr>
+          <w:rFonts w:hint="default" w:ascii="Consolas" w:hAnsi="Consolas" w:eastAsia="Consolas" w:cs="Consolas"/>
+          <w:b w:val="0"/>
+          <w:color w:val="D4D4D4"/>
+          <w:sz w:val="30"/>
+          <w:szCs w:val="30"/>
+        </w:rPr>
+      </w:pPr>
+    </w:p>
+    <w:p>
+      <w:pPr>
+        <w:keepNext w:val="0"/>
+        <w:keepLines w:val="0"/>
+        <w:widowControl/>
+        <w:suppressLineNumbers w:val="0"/>
+        <w:shd w:val="clear" w:fill="1E1E1E"/>
+        <w:spacing w:line="405" w:lineRule="atLeast"/>
+        <w:jc w:val="left"/>
+        <w:rPr>
+          <w:rFonts w:hint="default" w:ascii="Consolas" w:hAnsi="Consolas" w:eastAsia="Consolas" w:cs="Consolas"/>
+          <w:b w:val="0"/>
+          <w:color w:val="D4D4D4"/>
+          <w:sz w:val="30"/>
+          <w:szCs w:val="30"/>
+        </w:rPr>
+      </w:pPr>
+      <w:r>
+        <w:rPr>
+          <w:rFonts w:hint="default" w:ascii="Consolas" w:hAnsi="Consolas" w:eastAsia="Consolas" w:cs="Consolas"/>
+          <w:b w:val="0"/>
+          <w:color w:val="D4D4D4"/>
+          <w:kern w:val="0"/>
+          <w:sz w:val="30"/>
+          <w:szCs w:val="30"/>
+          <w:shd w:val="clear" w:fill="1E1E1E"/>
+          <w:lang w:val="en-US" w:eastAsia="zh-CN" w:bidi="ar"/>
+        </w:rPr>
+        <w:t xml:space="preserve">number = </w:t>
+      </w:r>
+      <w:r>
+        <w:rPr>
+          <w:rFonts w:hint="default" w:ascii="Consolas" w:hAnsi="Consolas" w:eastAsia="Consolas" w:cs="Consolas"/>
+          <w:b w:val="0"/>
+          <w:color w:val="4EC9B0"/>
+          <w:kern w:val="0"/>
+          <w:sz w:val="30"/>
+          <w:szCs w:val="30"/>
+          <w:shd w:val="clear" w:fill="1E1E1E"/>
+          <w:lang w:val="en-US" w:eastAsia="zh-CN" w:bidi="ar"/>
+        </w:rPr>
+        <w:t>int</w:t>
+      </w:r>
+      <w:r>
+        <w:rPr>
+          <w:rFonts w:hint="default" w:ascii="Consolas" w:hAnsi="Consolas" w:eastAsia="Consolas" w:cs="Consolas"/>
+          <w:b w:val="0"/>
+          <w:color w:val="D4D4D4"/>
+          <w:kern w:val="0"/>
+          <w:sz w:val="30"/>
+          <w:szCs w:val="30"/>
+          <w:shd w:val="clear" w:fill="1E1E1E"/>
+          <w:lang w:val="en-US" w:eastAsia="zh-CN" w:bidi="ar"/>
+        </w:rPr>
+        <w:t>(</w:t>
+      </w:r>
+      <w:r>
+        <w:rPr>
+          <w:rFonts w:hint="default" w:ascii="Consolas" w:hAnsi="Consolas" w:eastAsia="Consolas" w:cs="Consolas"/>
+          <w:b w:val="0"/>
+          <w:color w:val="DCDCAA"/>
+          <w:kern w:val="0"/>
+          <w:sz w:val="30"/>
+          <w:szCs w:val="30"/>
+          <w:shd w:val="clear" w:fill="1E1E1E"/>
+          <w:lang w:val="en-US" w:eastAsia="zh-CN" w:bidi="ar"/>
+        </w:rPr>
+        <w:t>input</w:t>
+      </w:r>
+      <w:r>
+        <w:rPr>
+          <w:rFonts w:hint="default" w:ascii="Consolas" w:hAnsi="Consolas" w:eastAsia="Consolas" w:cs="Consolas"/>
+          <w:b w:val="0"/>
+          <w:color w:val="D4D4D4"/>
+          <w:kern w:val="0"/>
+          <w:sz w:val="30"/>
+          <w:szCs w:val="30"/>
+          <w:shd w:val="clear" w:fill="1E1E1E"/>
+          <w:lang w:val="en-US" w:eastAsia="zh-CN" w:bidi="ar"/>
+        </w:rPr>
+        <w:t>(</w:t>
+      </w:r>
+      <w:r>
+        <w:rPr>
+          <w:rFonts w:hint="default" w:ascii="Consolas" w:hAnsi="Consolas" w:eastAsia="Consolas" w:cs="Consolas"/>
+          <w:b w:val="0"/>
+          <w:color w:val="CE9178"/>
+          <w:kern w:val="0"/>
+          <w:sz w:val="30"/>
+          <w:szCs w:val="30"/>
+          <w:shd w:val="clear" w:fill="1E1E1E"/>
+          <w:lang w:val="en-US" w:eastAsia="zh-CN" w:bidi="ar"/>
+        </w:rPr>
+        <w:t>"Enter a number: "</w:t>
+      </w:r>
+      <w:r>
+        <w:rPr>
+          <w:rFonts w:hint="default" w:ascii="Consolas" w:hAnsi="Consolas" w:eastAsia="Consolas" w:cs="Consolas"/>
+          <w:b w:val="0"/>
+          <w:color w:val="D4D4D4"/>
+          <w:kern w:val="0"/>
+          <w:sz w:val="30"/>
+          <w:szCs w:val="30"/>
+          <w:shd w:val="clear" w:fill="1E1E1E"/>
+          <w:lang w:val="en-US" w:eastAsia="zh-CN" w:bidi="ar"/>
+        </w:rPr>
+        <w:t>))</w:t>
+      </w:r>
+    </w:p>
+    <w:p>
+      <w:pPr>
+        <w:keepNext w:val="0"/>
+        <w:keepLines w:val="0"/>
+        <w:widowControl/>
+        <w:suppressLineNumbers w:val="0"/>
+        <w:shd w:val="clear" w:fill="1E1E1E"/>
+        <w:spacing w:line="405" w:lineRule="atLeast"/>
+        <w:jc w:val="left"/>
+        <w:rPr>
+          <w:rFonts w:hint="default" w:ascii="Consolas" w:hAnsi="Consolas" w:eastAsia="Consolas" w:cs="Consolas"/>
+          <w:b w:val="0"/>
+          <w:color w:val="D4D4D4"/>
+          <w:sz w:val="30"/>
+          <w:szCs w:val="30"/>
+        </w:rPr>
+      </w:pPr>
+      <w:r>
+        <w:rPr>
+          <w:rFonts w:hint="default" w:ascii="Consolas" w:hAnsi="Consolas" w:eastAsia="Consolas" w:cs="Consolas"/>
+          <w:b w:val="0"/>
+          <w:color w:val="569CD6"/>
+          <w:kern w:val="0"/>
+          <w:sz w:val="30"/>
+          <w:szCs w:val="30"/>
+          <w:shd w:val="clear" w:fill="1E1E1E"/>
+          <w:lang w:val="en-US" w:eastAsia="zh-CN" w:bidi="ar"/>
+        </w:rPr>
+        <w:t>def</w:t>
+      </w:r>
+      <w:r>
+        <w:rPr>
+          <w:rFonts w:hint="default" w:ascii="Consolas" w:hAnsi="Consolas" w:eastAsia="Consolas" w:cs="Consolas"/>
+          <w:b w:val="0"/>
+          <w:color w:val="D4D4D4"/>
+          <w:kern w:val="0"/>
+          <w:sz w:val="30"/>
+          <w:szCs w:val="30"/>
+          <w:shd w:val="clear" w:fill="1E1E1E"/>
+          <w:lang w:val="en-US" w:eastAsia="zh-CN" w:bidi="ar"/>
+        </w:rPr>
+        <w:t xml:space="preserve"> </w:t>
+      </w:r>
+      <w:r>
+        <w:rPr>
+          <w:rFonts w:hint="default" w:ascii="Consolas" w:hAnsi="Consolas" w:eastAsia="Consolas" w:cs="Consolas"/>
+          <w:b w:val="0"/>
+          <w:color w:val="DCDCAA"/>
+          <w:kern w:val="0"/>
+          <w:sz w:val="30"/>
+          <w:szCs w:val="30"/>
+          <w:shd w:val="clear" w:fill="1E1E1E"/>
+          <w:lang w:val="en-US" w:eastAsia="zh-CN" w:bidi="ar"/>
+        </w:rPr>
+        <w:t>check_number</w:t>
+      </w:r>
+      <w:r>
+        <w:rPr>
+          <w:rFonts w:hint="default" w:ascii="Consolas" w:hAnsi="Consolas" w:eastAsia="Consolas" w:cs="Consolas"/>
+          <w:b w:val="0"/>
+          <w:color w:val="D4D4D4"/>
+          <w:kern w:val="0"/>
+          <w:sz w:val="30"/>
+          <w:szCs w:val="30"/>
+          <w:shd w:val="clear" w:fill="1E1E1E"/>
+          <w:lang w:val="en-US" w:eastAsia="zh-CN" w:bidi="ar"/>
+        </w:rPr>
+        <w:t>(</w:t>
+      </w:r>
+      <w:r>
+        <w:rPr>
+          <w:rFonts w:hint="default" w:ascii="Consolas" w:hAnsi="Consolas" w:eastAsia="Consolas" w:cs="Consolas"/>
+          <w:b w:val="0"/>
+          <w:color w:val="9CDCFE"/>
+          <w:kern w:val="0"/>
+          <w:sz w:val="30"/>
+          <w:szCs w:val="30"/>
+          <w:shd w:val="clear" w:fill="1E1E1E"/>
+          <w:lang w:val="en-US" w:eastAsia="zh-CN" w:bidi="ar"/>
+        </w:rPr>
+        <w:t>number</w:t>
+      </w:r>
+      <w:r>
+        <w:rPr>
+          <w:rFonts w:hint="default" w:ascii="Consolas" w:hAnsi="Consolas" w:eastAsia="Consolas" w:cs="Consolas"/>
+          <w:b w:val="0"/>
+          <w:color w:val="D4D4D4"/>
+          <w:kern w:val="0"/>
+          <w:sz w:val="30"/>
+          <w:szCs w:val="30"/>
+          <w:shd w:val="clear" w:fill="1E1E1E"/>
+          <w:lang w:val="en-US" w:eastAsia="zh-CN" w:bidi="ar"/>
+        </w:rPr>
+        <w:t>):</w:t>
+      </w:r>
+    </w:p>
+    <w:p>
+      <w:pPr>
+        <w:keepNext w:val="0"/>
+        <w:keepLines w:val="0"/>
+        <w:widowControl/>
+        <w:suppressLineNumbers w:val="0"/>
+        <w:shd w:val="clear" w:fill="1E1E1E"/>
+        <w:spacing w:line="405" w:lineRule="atLeast"/>
+        <w:jc w:val="left"/>
+        <w:rPr>
+          <w:rFonts w:hint="default" w:ascii="Consolas" w:hAnsi="Consolas" w:eastAsia="Consolas" w:cs="Consolas"/>
+          <w:b w:val="0"/>
+          <w:color w:val="D4D4D4"/>
+          <w:sz w:val="30"/>
+          <w:szCs w:val="30"/>
+        </w:rPr>
+      </w:pPr>
+      <w:r>
+        <w:rPr>
+          <w:rFonts w:hint="default" w:ascii="Consolas" w:hAnsi="Consolas" w:eastAsia="Consolas" w:cs="Consolas"/>
+          <w:b w:val="0"/>
+          <w:color w:val="D4D4D4"/>
+          <w:kern w:val="0"/>
+          <w:sz w:val="30"/>
+          <w:szCs w:val="30"/>
+          <w:shd w:val="clear" w:fill="1E1E1E"/>
+          <w:lang w:val="en-US" w:eastAsia="zh-CN" w:bidi="ar"/>
+        </w:rPr>
+        <w:t xml:space="preserve">    </w:t>
+      </w:r>
+      <w:r>
+        <w:rPr>
+          <w:rFonts w:hint="default" w:ascii="Consolas" w:hAnsi="Consolas" w:eastAsia="Consolas" w:cs="Consolas"/>
+          <w:b w:val="0"/>
+          <w:color w:val="C586C0"/>
+          <w:kern w:val="0"/>
+          <w:sz w:val="30"/>
+          <w:szCs w:val="30"/>
+          <w:shd w:val="clear" w:fill="1E1E1E"/>
+          <w:lang w:val="en-US" w:eastAsia="zh-CN" w:bidi="ar"/>
+        </w:rPr>
+        <w:t>if</w:t>
+      </w:r>
+      <w:r>
+        <w:rPr>
+          <w:rFonts w:hint="default" w:ascii="Consolas" w:hAnsi="Consolas" w:eastAsia="Consolas" w:cs="Consolas"/>
+          <w:b w:val="0"/>
+          <w:color w:val="D4D4D4"/>
+          <w:kern w:val="0"/>
+          <w:sz w:val="30"/>
+          <w:szCs w:val="30"/>
+          <w:shd w:val="clear" w:fill="1E1E1E"/>
+          <w:lang w:val="en-US" w:eastAsia="zh-CN" w:bidi="ar"/>
+        </w:rPr>
+        <w:t xml:space="preserve"> number % </w:t>
+      </w:r>
+      <w:r>
+        <w:rPr>
+          <w:rFonts w:hint="default" w:ascii="Consolas" w:hAnsi="Consolas" w:eastAsia="Consolas" w:cs="Consolas"/>
+          <w:b w:val="0"/>
+          <w:color w:val="B5CEA8"/>
+          <w:kern w:val="0"/>
+          <w:sz w:val="30"/>
+          <w:szCs w:val="30"/>
+          <w:shd w:val="clear" w:fill="1E1E1E"/>
+          <w:lang w:val="en-US" w:eastAsia="zh-CN" w:bidi="ar"/>
+        </w:rPr>
+        <w:t>2</w:t>
+      </w:r>
+      <w:r>
+        <w:rPr>
+          <w:rFonts w:hint="default" w:ascii="Consolas" w:hAnsi="Consolas" w:eastAsia="Consolas" w:cs="Consolas"/>
+          <w:b w:val="0"/>
+          <w:color w:val="D4D4D4"/>
+          <w:kern w:val="0"/>
+          <w:sz w:val="30"/>
+          <w:szCs w:val="30"/>
+          <w:shd w:val="clear" w:fill="1E1E1E"/>
+          <w:lang w:val="en-US" w:eastAsia="zh-CN" w:bidi="ar"/>
+        </w:rPr>
+        <w:t xml:space="preserve"> == </w:t>
+      </w:r>
+      <w:r>
+        <w:rPr>
+          <w:rFonts w:hint="default" w:ascii="Consolas" w:hAnsi="Consolas" w:eastAsia="Consolas" w:cs="Consolas"/>
+          <w:b w:val="0"/>
+          <w:color w:val="B5CEA8"/>
+          <w:kern w:val="0"/>
+          <w:sz w:val="30"/>
+          <w:szCs w:val="30"/>
+          <w:shd w:val="clear" w:fill="1E1E1E"/>
+          <w:lang w:val="en-US" w:eastAsia="zh-CN" w:bidi="ar"/>
+        </w:rPr>
+        <w:t>0</w:t>
+      </w:r>
+      <w:r>
+        <w:rPr>
+          <w:rFonts w:hint="default" w:ascii="Consolas" w:hAnsi="Consolas" w:eastAsia="Consolas" w:cs="Consolas"/>
+          <w:b w:val="0"/>
+          <w:color w:val="D4D4D4"/>
+          <w:kern w:val="0"/>
+          <w:sz w:val="30"/>
+          <w:szCs w:val="30"/>
+          <w:shd w:val="clear" w:fill="1E1E1E"/>
+          <w:lang w:val="en-US" w:eastAsia="zh-CN" w:bidi="ar"/>
+        </w:rPr>
+        <w:t>:</w:t>
+      </w:r>
+    </w:p>
+    <w:p>
+      <w:pPr>
+        <w:keepNext w:val="0"/>
+        <w:keepLines w:val="0"/>
+        <w:widowControl/>
+        <w:suppressLineNumbers w:val="0"/>
+        <w:shd w:val="clear" w:fill="1E1E1E"/>
+        <w:spacing w:line="405" w:lineRule="atLeast"/>
+        <w:jc w:val="left"/>
+        <w:rPr>
+          <w:rFonts w:hint="default" w:ascii="Consolas" w:hAnsi="Consolas" w:eastAsia="Consolas" w:cs="Consolas"/>
+          <w:b w:val="0"/>
+          <w:color w:val="D4D4D4"/>
+          <w:sz w:val="30"/>
+          <w:szCs w:val="30"/>
+        </w:rPr>
+      </w:pPr>
+      <w:r>
+        <w:rPr>
+          <w:rFonts w:hint="default" w:ascii="Consolas" w:hAnsi="Consolas" w:eastAsia="Consolas" w:cs="Consolas"/>
+          <w:b w:val="0"/>
+          <w:color w:val="D4D4D4"/>
+          <w:kern w:val="0"/>
+          <w:sz w:val="30"/>
+          <w:szCs w:val="30"/>
+          <w:shd w:val="clear" w:fill="1E1E1E"/>
+          <w:lang w:val="en-US" w:eastAsia="zh-CN" w:bidi="ar"/>
+        </w:rPr>
+        <w:t xml:space="preserve">        </w:t>
+      </w:r>
+      <w:r>
+        <w:rPr>
+          <w:rFonts w:hint="default" w:ascii="Consolas" w:hAnsi="Consolas" w:eastAsia="Consolas" w:cs="Consolas"/>
+          <w:b w:val="0"/>
+          <w:color w:val="DCDCAA"/>
+          <w:kern w:val="0"/>
+          <w:sz w:val="30"/>
+          <w:szCs w:val="30"/>
+          <w:shd w:val="clear" w:fill="1E1E1E"/>
+          <w:lang w:val="en-US" w:eastAsia="zh-CN" w:bidi="ar"/>
+        </w:rPr>
+        <w:t>print</w:t>
+      </w:r>
+      <w:r>
+        <w:rPr>
+          <w:rFonts w:hint="default" w:ascii="Consolas" w:hAnsi="Consolas" w:eastAsia="Consolas" w:cs="Consolas"/>
+          <w:b w:val="0"/>
+          <w:color w:val="D4D4D4"/>
+          <w:kern w:val="0"/>
+          <w:sz w:val="30"/>
+          <w:szCs w:val="30"/>
+          <w:shd w:val="clear" w:fill="1E1E1E"/>
+          <w:lang w:val="en-US" w:eastAsia="zh-CN" w:bidi="ar"/>
+        </w:rPr>
+        <w:t>(</w:t>
+      </w:r>
+      <w:r>
+        <w:rPr>
+          <w:rFonts w:hint="default" w:ascii="Consolas" w:hAnsi="Consolas" w:eastAsia="Consolas" w:cs="Consolas"/>
+          <w:b w:val="0"/>
+          <w:color w:val="569CD6"/>
+          <w:kern w:val="0"/>
+          <w:sz w:val="30"/>
+          <w:szCs w:val="30"/>
+          <w:shd w:val="clear" w:fill="1E1E1E"/>
+          <w:lang w:val="en-US" w:eastAsia="zh-CN" w:bidi="ar"/>
+        </w:rPr>
+        <w:t>f</w:t>
+      </w:r>
+      <w:r>
+        <w:rPr>
+          <w:rFonts w:hint="default" w:ascii="Consolas" w:hAnsi="Consolas" w:eastAsia="Consolas" w:cs="Consolas"/>
+          <w:b w:val="0"/>
+          <w:color w:val="CE9178"/>
+          <w:kern w:val="0"/>
+          <w:sz w:val="30"/>
+          <w:szCs w:val="30"/>
+          <w:shd w:val="clear" w:fill="1E1E1E"/>
+          <w:lang w:val="en-US" w:eastAsia="zh-CN" w:bidi="ar"/>
+        </w:rPr>
+        <w:t>"</w:t>
+      </w:r>
+      <w:r>
+        <w:rPr>
+          <w:rFonts w:hint="default" w:ascii="Consolas" w:hAnsi="Consolas" w:eastAsia="Consolas" w:cs="Consolas"/>
+          <w:b w:val="0"/>
+          <w:color w:val="569CD6"/>
+          <w:kern w:val="0"/>
+          <w:sz w:val="30"/>
+          <w:szCs w:val="30"/>
+          <w:shd w:val="clear" w:fill="1E1E1E"/>
+          <w:lang w:val="en-US" w:eastAsia="zh-CN" w:bidi="ar"/>
+        </w:rPr>
+        <w:t>{</w:t>
+      </w:r>
+      <w:r>
+        <w:rPr>
+          <w:rFonts w:hint="default" w:ascii="Consolas" w:hAnsi="Consolas" w:eastAsia="Consolas" w:cs="Consolas"/>
+          <w:b w:val="0"/>
+          <w:color w:val="D4D4D4"/>
+          <w:kern w:val="0"/>
+          <w:sz w:val="30"/>
+          <w:szCs w:val="30"/>
+          <w:shd w:val="clear" w:fill="1E1E1E"/>
+          <w:lang w:val="en-US" w:eastAsia="zh-CN" w:bidi="ar"/>
+        </w:rPr>
+        <w:t>number</w:t>
+      </w:r>
+      <w:r>
+        <w:rPr>
+          <w:rFonts w:hint="default" w:ascii="Consolas" w:hAnsi="Consolas" w:eastAsia="Consolas" w:cs="Consolas"/>
+          <w:b w:val="0"/>
+          <w:color w:val="569CD6"/>
+          <w:kern w:val="0"/>
+          <w:sz w:val="30"/>
+          <w:szCs w:val="30"/>
+          <w:shd w:val="clear" w:fill="1E1E1E"/>
+          <w:lang w:val="en-US" w:eastAsia="zh-CN" w:bidi="ar"/>
+        </w:rPr>
+        <w:t>}</w:t>
+      </w:r>
+      <w:r>
+        <w:rPr>
+          <w:rFonts w:hint="default" w:ascii="Consolas" w:hAnsi="Consolas" w:eastAsia="Consolas" w:cs="Consolas"/>
+          <w:b w:val="0"/>
+          <w:color w:val="CE9178"/>
+          <w:kern w:val="0"/>
+          <w:sz w:val="30"/>
+          <w:szCs w:val="30"/>
+          <w:shd w:val="clear" w:fill="1E1E1E"/>
+          <w:lang w:val="en-US" w:eastAsia="zh-CN" w:bidi="ar"/>
+        </w:rPr>
+        <w:t xml:space="preserve"> is an even number"</w:t>
+      </w:r>
+      <w:r>
+        <w:rPr>
+          <w:rFonts w:hint="default" w:ascii="Consolas" w:hAnsi="Consolas" w:eastAsia="Consolas" w:cs="Consolas"/>
+          <w:b w:val="0"/>
+          <w:color w:val="D4D4D4"/>
+          <w:kern w:val="0"/>
+          <w:sz w:val="30"/>
+          <w:szCs w:val="30"/>
+          <w:shd w:val="clear" w:fill="1E1E1E"/>
+          <w:lang w:val="en-US" w:eastAsia="zh-CN" w:bidi="ar"/>
+        </w:rPr>
+        <w:t>)</w:t>
+      </w:r>
+    </w:p>
+    <w:p>
+      <w:pPr>
+        <w:keepNext w:val="0"/>
+        <w:keepLines w:val="0"/>
+        <w:widowControl/>
+        <w:suppressLineNumbers w:val="0"/>
+        <w:shd w:val="clear" w:fill="1E1E1E"/>
+        <w:spacing w:line="405" w:lineRule="atLeast"/>
+        <w:jc w:val="left"/>
+        <w:rPr>
+          <w:rFonts w:hint="default" w:ascii="Consolas" w:hAnsi="Consolas" w:eastAsia="Consolas" w:cs="Consolas"/>
+          <w:b w:val="0"/>
+          <w:color w:val="D4D4D4"/>
+          <w:sz w:val="30"/>
+          <w:szCs w:val="30"/>
+        </w:rPr>
+      </w:pPr>
+      <w:r>
+        <w:rPr>
+          <w:rFonts w:hint="default" w:ascii="Consolas" w:hAnsi="Consolas" w:eastAsia="Consolas" w:cs="Consolas"/>
+          <w:b w:val="0"/>
+          <w:color w:val="D4D4D4"/>
+          <w:kern w:val="0"/>
+          <w:sz w:val="30"/>
+          <w:szCs w:val="30"/>
+          <w:shd w:val="clear" w:fill="1E1E1E"/>
+          <w:lang w:val="en-US" w:eastAsia="zh-CN" w:bidi="ar"/>
+        </w:rPr>
+        <w:t xml:space="preserve">        </w:t>
+      </w:r>
+    </w:p>
+    <w:p>
+      <w:pPr>
+        <w:keepNext w:val="0"/>
+        <w:keepLines w:val="0"/>
+        <w:widowControl/>
+        <w:suppressLineNumbers w:val="0"/>
+        <w:shd w:val="clear" w:fill="1E1E1E"/>
+        <w:spacing w:line="405" w:lineRule="atLeast"/>
+        <w:jc w:val="left"/>
+        <w:rPr>
+          <w:rFonts w:hint="default" w:ascii="Consolas" w:hAnsi="Consolas" w:eastAsia="Consolas" w:cs="Consolas"/>
+          <w:b w:val="0"/>
+          <w:color w:val="D4D4D4"/>
+          <w:sz w:val="30"/>
+          <w:szCs w:val="30"/>
+        </w:rPr>
+      </w:pPr>
+      <w:r>
+        <w:rPr>
+          <w:rFonts w:hint="default" w:ascii="Consolas" w:hAnsi="Consolas" w:eastAsia="Consolas" w:cs="Consolas"/>
+          <w:b w:val="0"/>
+          <w:color w:val="D4D4D4"/>
+          <w:kern w:val="0"/>
+          <w:sz w:val="30"/>
+          <w:szCs w:val="30"/>
+          <w:shd w:val="clear" w:fill="1E1E1E"/>
+          <w:lang w:val="en-US" w:eastAsia="zh-CN" w:bidi="ar"/>
+        </w:rPr>
+        <w:t xml:space="preserve">    </w:t>
+      </w:r>
+      <w:r>
+        <w:rPr>
+          <w:rFonts w:hint="default" w:ascii="Consolas" w:hAnsi="Consolas" w:eastAsia="Consolas" w:cs="Consolas"/>
+          <w:b w:val="0"/>
+          <w:color w:val="C586C0"/>
+          <w:kern w:val="0"/>
+          <w:sz w:val="30"/>
+          <w:szCs w:val="30"/>
+          <w:shd w:val="clear" w:fill="1E1E1E"/>
+          <w:lang w:val="en-US" w:eastAsia="zh-CN" w:bidi="ar"/>
+        </w:rPr>
+        <w:t>else</w:t>
+      </w:r>
+      <w:r>
+        <w:rPr>
+          <w:rFonts w:hint="default" w:ascii="Consolas" w:hAnsi="Consolas" w:eastAsia="Consolas" w:cs="Consolas"/>
+          <w:b w:val="0"/>
+          <w:color w:val="D4D4D4"/>
+          <w:kern w:val="0"/>
+          <w:sz w:val="30"/>
+          <w:szCs w:val="30"/>
+          <w:shd w:val="clear" w:fill="1E1E1E"/>
+          <w:lang w:val="en-US" w:eastAsia="zh-CN" w:bidi="ar"/>
+        </w:rPr>
+        <w:t>:</w:t>
+      </w:r>
+    </w:p>
+    <w:p>
+      <w:pPr>
+        <w:keepNext w:val="0"/>
+        <w:keepLines w:val="0"/>
+        <w:widowControl/>
+        <w:suppressLineNumbers w:val="0"/>
+        <w:shd w:val="clear" w:fill="1E1E1E"/>
+        <w:spacing w:line="405" w:lineRule="atLeast"/>
+        <w:jc w:val="left"/>
+        <w:rPr>
+          <w:rFonts w:hint="default" w:ascii="Consolas" w:hAnsi="Consolas" w:eastAsia="Consolas" w:cs="Consolas"/>
+          <w:b w:val="0"/>
+          <w:color w:val="D4D4D4"/>
+          <w:sz w:val="30"/>
+          <w:szCs w:val="30"/>
+        </w:rPr>
+      </w:pPr>
+      <w:r>
+        <w:rPr>
+          <w:rFonts w:hint="default" w:ascii="Consolas" w:hAnsi="Consolas" w:eastAsia="Consolas" w:cs="Consolas"/>
+          <w:b w:val="0"/>
+          <w:color w:val="D4D4D4"/>
+          <w:kern w:val="0"/>
+          <w:sz w:val="30"/>
+          <w:szCs w:val="30"/>
+          <w:shd w:val="clear" w:fill="1E1E1E"/>
+          <w:lang w:val="en-US" w:eastAsia="zh-CN" w:bidi="ar"/>
+        </w:rPr>
+        <w:t xml:space="preserve">        </w:t>
+      </w:r>
+    </w:p>
+    <w:p>
+      <w:pPr>
+        <w:keepNext w:val="0"/>
+        <w:keepLines w:val="0"/>
+        <w:widowControl/>
+        <w:suppressLineNumbers w:val="0"/>
+        <w:shd w:val="clear" w:fill="1E1E1E"/>
+        <w:spacing w:line="405" w:lineRule="atLeast"/>
+        <w:jc w:val="left"/>
+      </w:pPr>
+      <w:r>
+        <w:rPr>
+          <w:rFonts w:hint="default" w:ascii="Consolas" w:hAnsi="Consolas" w:eastAsia="Consolas" w:cs="Consolas"/>
+          <w:b w:val="0"/>
+          <w:color w:val="D4D4D4"/>
+          <w:kern w:val="0"/>
+          <w:sz w:val="30"/>
+          <w:szCs w:val="30"/>
+          <w:shd w:val="clear" w:fill="1E1E1E"/>
+          <w:lang w:val="en-US" w:eastAsia="zh-CN" w:bidi="ar"/>
+        </w:rPr>
+        <w:t xml:space="preserve">        </w:t>
+      </w:r>
+      <w:r>
+        <w:rPr>
+          <w:rFonts w:hint="default" w:ascii="Consolas" w:hAnsi="Consolas" w:eastAsia="Consolas" w:cs="Consolas"/>
+          <w:b w:val="0"/>
+          <w:color w:val="DCDCAA"/>
+          <w:kern w:val="0"/>
+          <w:sz w:val="30"/>
+          <w:szCs w:val="30"/>
+          <w:shd w:val="clear" w:fill="1E1E1E"/>
+          <w:lang w:val="en-US" w:eastAsia="zh-CN" w:bidi="ar"/>
+        </w:rPr>
+        <w:t>print</w:t>
+      </w:r>
+      <w:r>
+        <w:rPr>
+          <w:rFonts w:hint="default" w:ascii="Consolas" w:hAnsi="Consolas" w:eastAsia="Consolas" w:cs="Consolas"/>
+          <w:b w:val="0"/>
+          <w:color w:val="D4D4D4"/>
+          <w:kern w:val="0"/>
+          <w:sz w:val="30"/>
+          <w:szCs w:val="30"/>
+          <w:shd w:val="clear" w:fill="1E1E1E"/>
+          <w:lang w:val="en-US" w:eastAsia="zh-CN" w:bidi="ar"/>
+        </w:rPr>
+        <w:t>(</w:t>
+      </w:r>
+      <w:r>
+        <w:rPr>
+          <w:rFonts w:hint="default" w:ascii="Consolas" w:hAnsi="Consolas" w:eastAsia="Consolas" w:cs="Consolas"/>
+          <w:b w:val="0"/>
+          <w:color w:val="569CD6"/>
+          <w:kern w:val="0"/>
+          <w:sz w:val="30"/>
+          <w:szCs w:val="30"/>
+          <w:shd w:val="clear" w:fill="1E1E1E"/>
+          <w:lang w:val="en-US" w:eastAsia="zh-CN" w:bidi="ar"/>
+        </w:rPr>
+        <w:t>f</w:t>
+      </w:r>
+      <w:r>
+        <w:rPr>
+          <w:rFonts w:hint="default" w:ascii="Consolas" w:hAnsi="Consolas" w:eastAsia="Consolas" w:cs="Consolas"/>
+          <w:b w:val="0"/>
+          <w:color w:val="CE9178"/>
+          <w:kern w:val="0"/>
+          <w:sz w:val="30"/>
+          <w:szCs w:val="30"/>
+          <w:shd w:val="clear" w:fill="1E1E1E"/>
+          <w:lang w:val="en-US" w:eastAsia="zh-CN" w:bidi="ar"/>
+        </w:rPr>
+        <w:t>"</w:t>
+      </w:r>
+      <w:r>
+        <w:rPr>
+          <w:rFonts w:hint="default" w:ascii="Consolas" w:hAnsi="Consolas" w:eastAsia="Consolas" w:cs="Consolas"/>
+          <w:b w:val="0"/>
+          <w:color w:val="569CD6"/>
+          <w:kern w:val="0"/>
+          <w:sz w:val="30"/>
+          <w:szCs w:val="30"/>
+          <w:shd w:val="clear" w:fill="1E1E1E"/>
+          <w:lang w:val="en-US" w:eastAsia="zh-CN" w:bidi="ar"/>
+        </w:rPr>
+        <w:t>{</w:t>
+      </w:r>
+      <w:r>
+        <w:rPr>
+          <w:rFonts w:hint="default" w:ascii="Consolas" w:hAnsi="Consolas" w:eastAsia="Consolas" w:cs="Consolas"/>
+          <w:b w:val="0"/>
+          <w:color w:val="D4D4D4"/>
+          <w:kern w:val="0"/>
+          <w:sz w:val="30"/>
+          <w:szCs w:val="30"/>
+          <w:shd w:val="clear" w:fill="1E1E1E"/>
+          <w:lang w:val="en-US" w:eastAsia="zh-CN" w:bidi="ar"/>
+        </w:rPr>
+        <w:t>number</w:t>
+      </w:r>
+      <w:r>
+        <w:rPr>
+          <w:rFonts w:hint="default" w:ascii="Consolas" w:hAnsi="Consolas" w:eastAsia="Consolas" w:cs="Consolas"/>
+          <w:b w:val="0"/>
+          <w:color w:val="569CD6"/>
+          <w:kern w:val="0"/>
+          <w:sz w:val="30"/>
+          <w:szCs w:val="30"/>
+          <w:shd w:val="clear" w:fill="1E1E1E"/>
+          <w:lang w:val="en-US" w:eastAsia="zh-CN" w:bidi="ar"/>
+        </w:rPr>
+        <w:t>}</w:t>
+      </w:r>
+      <w:r>
+        <w:rPr>
+          <w:rFonts w:hint="default" w:ascii="Consolas" w:hAnsi="Consolas" w:eastAsia="Consolas" w:cs="Consolas"/>
+          <w:b w:val="0"/>
+          <w:color w:val="CE9178"/>
+          <w:kern w:val="0"/>
+          <w:sz w:val="30"/>
+          <w:szCs w:val="30"/>
+          <w:shd w:val="clear" w:fill="1E1E1E"/>
+          <w:lang w:val="en-US" w:eastAsia="zh-CN" w:bidi="ar"/>
+        </w:rPr>
+        <w:t xml:space="preserve"> is an odd number."</w:t>
+      </w:r>
+      <w:r>
+        <w:rPr>
+          <w:rFonts w:hint="default" w:ascii="Consolas" w:hAnsi="Consolas" w:eastAsia="Consolas" w:cs="Consolas"/>
+          <w:b w:val="0"/>
+          <w:color w:val="D4D4D4"/>
+          <w:kern w:val="0"/>
+          <w:sz w:val="30"/>
+          <w:szCs w:val="30"/>
+          <w:shd w:val="clear" w:fill="1E1E1E"/>
+          <w:lang w:val="en-US" w:eastAsia="zh-CN" w:bidi="ar"/>
+        </w:rPr>
+        <w:t>)</w:t>
+      </w:r>
+    </w:p>
+    <w:p>
+      <w:pPr>
+        <w:keepNext w:val="0"/>
+        <w:keepLines w:val="0"/>
+        <w:widowControl/>
+        <w:suppressLineNumbers w:val="0"/>
+        <w:shd w:val="clear" w:fill="1E1E1E"/>
+        <w:spacing w:line="405" w:lineRule="atLeast"/>
+        <w:jc w:val="left"/>
+        <w:rPr>
+          <w:rFonts w:hint="default" w:ascii="Consolas" w:hAnsi="Consolas" w:eastAsia="Consolas" w:cs="Consolas"/>
+          <w:b w:val="0"/>
+          <w:color w:val="D4D4D4"/>
+          <w:sz w:val="30"/>
+          <w:szCs w:val="30"/>
+        </w:rPr>
+      </w:pPr>
+      <w:r>
+        <w:rPr>
+          <w:rFonts w:hint="default" w:ascii="Consolas" w:hAnsi="Consolas" w:eastAsia="Consolas" w:cs="Consolas"/>
+          <w:b w:val="0"/>
+          <w:color w:val="D4D4D4"/>
+          <w:kern w:val="0"/>
+          <w:sz w:val="30"/>
+          <w:szCs w:val="30"/>
+          <w:shd w:val="clear" w:fill="1E1E1E"/>
+          <w:lang w:val="en-US" w:eastAsia="zh-CN" w:bidi="ar"/>
+        </w:rPr>
+        <w:t>check_number(number)  </w:t>
+      </w:r>
+      <w:r>
+        <w:rPr>
+          <w:rFonts w:hint="default" w:ascii="Consolas" w:hAnsi="Consolas" w:eastAsia="Consolas" w:cs="Consolas"/>
+          <w:b w:val="0"/>
+          <w:color w:val="6A9955"/>
+          <w:kern w:val="0"/>
+          <w:sz w:val="30"/>
+          <w:szCs w:val="30"/>
+          <w:shd w:val="clear" w:fill="1E1E1E"/>
+          <w:lang w:val="en-US" w:eastAsia="zh-CN" w:bidi="ar"/>
+        </w:rPr>
+        <w:t>#When we use print statement inside the function, we do not need to use print here again.</w:t>
+      </w:r>
+    </w:p>
+    <w:p>
+      <w:pPr>
+        <w:rPr>
+          <w:rFonts w:hint="default"/>
+          <w:b/>
+          <w:bCs/>
+          <w:sz w:val="28"/>
+          <w:szCs w:val="28"/>
+          <w:lang w:val="en-US"/>
+        </w:rPr>
+      </w:pPr>
+    </w:p>
+    <w:p>
+      <w:r>
+        <w:drawing>
+          <wp:inline distT="0" distB="0" distL="114300" distR="114300">
+            <wp:extent cx="5273040" cy="2966085"/>
+            <wp:effectExtent l="0" t="0" r="3810" b="5715"/>
+            <wp:docPr id="2" name="Picture 1"/>
+            <wp:cNvGraphicFramePr>
+              <a:graphicFrameLocks xmlns:a="http://schemas.openxmlformats.org/drawingml/2006/main" noChangeAspect="1"/>
+            </wp:cNvGraphicFramePr>
+            <a:graphic xmlns:a="http://schemas.openxmlformats.org/drawingml/2006/main">
+              <a:graphicData uri="http://schemas.openxmlformats.org/drawingml/2006/picture">
+                <pic:pic xmlns:pic="http://schemas.openxmlformats.org/drawingml/2006/picture">
+                  <pic:nvPicPr>
+                    <pic:cNvPr id="2" name="Picture 1"/>
+                    <pic:cNvPicPr>
+                      <a:picLocks noChangeAspect="1"/>
+                    </pic:cNvPicPr>
+                  </pic:nvPicPr>
+                  <pic:blipFill>
+                    <a:blip r:embed="rId6"/>
+                    <a:stretch>
+                      <a:fillRect/>
+                    </a:stretch>
+                  </pic:blipFill>
+                  <pic:spPr>
+                    <a:xfrm>
+                      <a:off x="0" y="0"/>
+                      <a:ext cx="5273040" cy="2966085"/>
+                    </a:xfrm>
+                    <a:prstGeom prst="rect">
+                      <a:avLst/>
+                    </a:prstGeom>
+                    <a:noFill/>
+                    <a:ln>
+                      <a:noFill/>
+                    </a:ln>
+                  </pic:spPr>
+                </pic:pic>
+              </a:graphicData>
+            </a:graphic>
+          </wp:inline>
+        </w:drawing>
+      </w:r>
+    </w:p>
+    <w:p/>
+    <w:p/>
+    <w:p/>
+    <w:p>
+      <w:pPr>
+        <w:rPr>
+          <w:rFonts w:hint="default"/>
+          <w:lang w:val="en-US"/>
+        </w:rPr>
+      </w:pPr>
+    </w:p>
+    <w:p>
+      <w:pPr>
+        <w:rPr>
+          <w:rFonts w:hAnsi="SimSun" w:eastAsia="SimSun" w:cs="SimSun" w:asciiTheme="minorAscii"/>
+          <w:b/>
+          <w:bCs/>
+          <w:sz w:val="24"/>
+          <w:szCs w:val="24"/>
+        </w:rPr>
+      </w:pPr>
+      <w:r>
+        <w:rPr>
+          <w:rFonts w:hAnsi="SimSun" w:eastAsia="SimSun" w:cs="SimSun" w:asciiTheme="minorAscii"/>
+          <w:b/>
+          <w:bCs/>
+          <w:sz w:val="24"/>
+          <w:szCs w:val="24"/>
+        </w:rPr>
+        <w:t xml:space="preserve">Question 3: </w:t>
+      </w:r>
+    </w:p>
+    <w:p>
+      <w:pPr>
+        <w:rPr>
+          <w:rFonts w:hAnsi="SimSun" w:eastAsia="SimSun" w:cs="SimSun" w:asciiTheme="minorAscii"/>
+          <w:b/>
+          <w:bCs/>
+          <w:sz w:val="24"/>
+          <w:szCs w:val="24"/>
+        </w:rPr>
+      </w:pPr>
+      <w:r>
+        <w:rPr>
+          <w:rFonts w:hAnsi="SimSun" w:eastAsia="SimSun" w:cs="SimSun" w:asciiTheme="minorAscii"/>
+          <w:b/>
+          <w:bCs/>
+          <w:sz w:val="24"/>
+          <w:szCs w:val="24"/>
+        </w:rPr>
+        <w:t xml:space="preserve">Virtual Environment Application Problem: </w:t>
+      </w:r>
+    </w:p>
+    <w:p>
+      <w:pPr>
+        <w:rPr>
+          <w:rFonts w:hAnsi="SimSun" w:eastAsia="SimSun" w:cs="SimSun" w:asciiTheme="minorAscii"/>
+          <w:b/>
+          <w:bCs/>
+          <w:sz w:val="24"/>
+          <w:szCs w:val="24"/>
+        </w:rPr>
+      </w:pPr>
+      <w:r>
+        <w:rPr>
+          <w:rFonts w:hAnsi="SimSun" w:eastAsia="SimSun" w:cs="SimSun" w:asciiTheme="minorAscii"/>
+          <w:b/>
+          <w:bCs/>
+          <w:sz w:val="24"/>
+          <w:szCs w:val="24"/>
+        </w:rPr>
+        <w:t xml:space="preserve">Create a Python program that: </w:t>
+      </w:r>
+    </w:p>
+    <w:p>
+      <w:pPr>
+        <w:numPr>
+          <w:ilvl w:val="0"/>
+          <w:numId w:val="1"/>
+        </w:numPr>
+        <w:rPr>
+          <w:rFonts w:hAnsi="SimSun" w:eastAsia="SimSun" w:cs="SimSun" w:asciiTheme="minorAscii"/>
+          <w:b/>
+          <w:bCs/>
+          <w:sz w:val="24"/>
+          <w:szCs w:val="24"/>
+        </w:rPr>
+      </w:pPr>
+      <w:r>
+        <w:rPr>
+          <w:rFonts w:hAnsi="SimSun" w:eastAsia="SimSun" w:cs="SimSun" w:asciiTheme="minorAscii"/>
+          <w:b/>
+          <w:bCs/>
+          <w:sz w:val="24"/>
+          <w:szCs w:val="24"/>
+        </w:rPr>
+        <w:t xml:space="preserve">Takes a list of integers as input. </w:t>
+      </w:r>
+    </w:p>
+    <w:p>
+      <w:pPr>
+        <w:numPr>
+          <w:ilvl w:val="0"/>
+          <w:numId w:val="0"/>
+        </w:numPr>
+        <w:rPr>
+          <w:rFonts w:hint="default"/>
+          <w:lang w:val="en-US"/>
+        </w:rPr>
+      </w:pPr>
+      <w:r>
+        <w:rPr>
+          <w:rFonts w:hAnsi="SimSun" w:eastAsia="SimSun" w:cs="SimSun" w:asciiTheme="minorAscii"/>
+          <w:b/>
+          <w:bCs/>
+          <w:sz w:val="24"/>
+          <w:szCs w:val="24"/>
+        </w:rPr>
+        <w:t xml:space="preserve">2. Creates a new virtual environment called sortenv. </w:t>
+      </w:r>
+    </w:p>
+    <w:p>
+      <w:pPr>
+        <w:numPr>
+          <w:ilvl w:val="0"/>
+          <w:numId w:val="0"/>
+        </w:numPr>
+        <w:rPr>
+          <w:rFonts w:hint="default"/>
+          <w:lang w:val="en-US"/>
+        </w:rPr>
+      </w:pPr>
+      <w:r>
+        <w:rPr>
+          <w:rFonts w:hAnsi="SimSun" w:eastAsia="SimSun" w:cs="SimSun" w:asciiTheme="minorAscii"/>
+          <w:b/>
+          <w:bCs/>
+          <w:sz w:val="24"/>
+          <w:szCs w:val="24"/>
+        </w:rPr>
+        <w:t xml:space="preserve">3. Installs a package (such as numpy) in the virtual environment. </w:t>
+      </w:r>
+    </w:p>
+    <w:p>
+      <w:pPr>
+        <w:numPr>
+          <w:ilvl w:val="0"/>
+          <w:numId w:val="0"/>
+        </w:numPr>
+        <w:rPr>
+          <w:rFonts w:hint="default"/>
+          <w:lang w:val="en-US"/>
+        </w:rPr>
+      </w:pPr>
+      <w:r>
+        <w:rPr>
+          <w:rFonts w:hAnsi="SimSun" w:eastAsia="SimSun" w:cs="SimSun" w:asciiTheme="minorAscii"/>
+          <w:b/>
+          <w:bCs/>
+          <w:sz w:val="24"/>
+          <w:szCs w:val="24"/>
+        </w:rPr>
+        <w:t xml:space="preserve">4. Sorts the list using a numpy method (numpy.sort()). </w:t>
+      </w:r>
+    </w:p>
+    <w:p>
+      <w:pPr>
+        <w:numPr>
+          <w:ilvl w:val="0"/>
+          <w:numId w:val="0"/>
+        </w:numPr>
+        <w:rPr>
+          <w:rFonts w:hint="default"/>
+          <w:lang w:val="en-US"/>
+        </w:rPr>
+      </w:pPr>
+      <w:r>
+        <w:rPr>
+          <w:rFonts w:hAnsi="SimSun" w:eastAsia="SimSun" w:cs="SimSun" w:asciiTheme="minorAscii"/>
+          <w:b/>
+          <w:bCs/>
+          <w:sz w:val="24"/>
+          <w:szCs w:val="24"/>
+        </w:rPr>
+        <w:t>5. Prints the sorted list.</w:t>
+      </w:r>
+    </w:p>
+    <w:p>
+      <w:pPr>
+        <w:rPr>
+          <w:rFonts w:hint="default"/>
+          <w:b/>
+          <w:bCs/>
+          <w:sz w:val="28"/>
+          <w:szCs w:val="28"/>
+          <w:lang w:val="en-US"/>
+        </w:rPr>
+      </w:pPr>
+    </w:p>
+    <w:p>
+      <w:pPr>
+        <w:numPr>
+          <w:ilvl w:val="0"/>
+          <w:numId w:val="2"/>
+        </w:numPr>
+        <w:ind w:left="420" w:leftChars="0" w:hanging="420" w:firstLineChars="0"/>
+        <w:rPr>
+          <w:rFonts w:hAnsi="SimSun" w:eastAsia="SimSun" w:cs="SimSun" w:asciiTheme="minorAscii"/>
+          <w:b/>
+          <w:bCs/>
+          <w:sz w:val="24"/>
+          <w:szCs w:val="24"/>
+        </w:rPr>
+      </w:pPr>
+      <w:r>
+        <w:rPr>
+          <w:rFonts w:hAnsi="SimSun" w:eastAsia="SimSun" w:cs="SimSun" w:asciiTheme="minorAscii"/>
+          <w:b/>
+          <w:bCs/>
+          <w:sz w:val="24"/>
+          <w:szCs w:val="24"/>
+        </w:rPr>
+        <w:t>Takes a list of integers as input.</w:t>
+      </w:r>
+    </w:p>
+    <w:p>
+      <w:pPr>
+        <w:numPr>
+          <w:numId w:val="0"/>
+        </w:numPr>
+        <w:ind w:leftChars="0"/>
+        <w:rPr>
+          <w:rFonts w:hAnsi="SimSun" w:eastAsia="SimSun" w:cs="SimSun" w:asciiTheme="minorAscii"/>
+          <w:b/>
+          <w:bCs/>
+          <w:sz w:val="24"/>
+          <w:szCs w:val="24"/>
+        </w:rPr>
+      </w:pPr>
+    </w:p>
+    <w:p>
+      <w:pPr>
+        <w:numPr>
+          <w:numId w:val="0"/>
+        </w:numPr>
+        <w:ind w:leftChars="0"/>
+        <w:rPr>
+          <w:rFonts w:hAnsi="SimSun" w:eastAsia="SimSun" w:cs="SimSun" w:asciiTheme="minorAscii"/>
+          <w:b/>
+          <w:bCs/>
+          <w:sz w:val="24"/>
+          <w:szCs w:val="24"/>
+        </w:rPr>
+      </w:pPr>
+      <w:r>
+        <w:rPr>
+          <w:rFonts w:hAnsi="SimSun" w:eastAsia="SimSun" w:cs="SimSun" w:asciiTheme="minorAscii"/>
+          <w:b/>
+          <w:bCs/>
+          <w:sz w:val="24"/>
+          <w:szCs w:val="24"/>
+        </w:rPr>
+        <w:t xml:space="preserve"> </w:t>
+      </w:r>
+    </w:p>
+    <w:p>
+      <w:pPr>
+        <w:numPr>
+          <w:ilvl w:val="0"/>
+          <w:numId w:val="2"/>
+        </w:numPr>
+        <w:ind w:left="420" w:leftChars="0" w:hanging="420" w:firstLineChars="0"/>
+        <w:rPr>
+          <w:rFonts w:hint="default"/>
+          <w:lang w:val="en-US"/>
+        </w:rPr>
+      </w:pPr>
+      <w:r>
+        <w:rPr>
+          <w:rFonts w:hAnsi="SimSun" w:eastAsia="SimSun" w:cs="SimSun" w:asciiTheme="minorAscii"/>
+          <w:b/>
+          <w:bCs/>
+          <w:sz w:val="24"/>
+          <w:szCs w:val="24"/>
+        </w:rPr>
+        <w:t xml:space="preserve">2. Creates a new virtual environment called sortenv. </w:t>
+      </w:r>
+    </w:p>
+    <w:p>
+      <w:pPr>
+        <w:numPr>
+          <w:numId w:val="0"/>
+        </w:numPr>
+        <w:ind w:leftChars="0"/>
+        <w:rPr>
+          <w:rFonts w:hAnsi="SimSun" w:eastAsia="SimSun" w:cs="SimSun" w:asciiTheme="minorAscii"/>
+          <w:b/>
+          <w:bCs/>
+          <w:sz w:val="24"/>
+          <w:szCs w:val="24"/>
+        </w:rPr>
+      </w:pPr>
+    </w:p>
+    <w:p>
+      <w:pPr>
+        <w:numPr>
+          <w:numId w:val="0"/>
+        </w:numPr>
+        <w:ind w:leftChars="0" w:firstLine="420" w:firstLineChars="0"/>
+        <w:rPr>
+          <w:rFonts w:hint="default" w:hAnsi="SimSun" w:eastAsia="SimSun" w:asciiTheme="minorAscii"/>
+          <w:b w:val="0"/>
+          <w:bCs w:val="0"/>
+          <w:sz w:val="24"/>
+          <w:szCs w:val="24"/>
+          <w:lang w:val="en-US"/>
+        </w:rPr>
+      </w:pPr>
+      <w:r>
+        <w:rPr>
+          <w:rFonts w:hint="default" w:hAnsi="SimSun" w:eastAsia="SimSun" w:asciiTheme="minorAscii"/>
+          <w:b w:val="0"/>
+          <w:bCs w:val="0"/>
+          <w:sz w:val="24"/>
+          <w:szCs w:val="24"/>
+          <w:lang w:val="en-US"/>
+        </w:rPr>
+        <w:t>conda create -n sortenv python==3.10</w:t>
+      </w:r>
+    </w:p>
+    <w:p>
+      <w:pPr>
+        <w:numPr>
+          <w:numId w:val="0"/>
+        </w:numPr>
+        <w:ind w:leftChars="0" w:firstLine="420" w:firstLineChars="0"/>
+        <w:rPr>
+          <w:rFonts w:hint="default" w:hAnsi="SimSun" w:eastAsia="SimSun" w:asciiTheme="minorAscii"/>
+          <w:b w:val="0"/>
+          <w:bCs w:val="0"/>
+          <w:sz w:val="24"/>
+          <w:szCs w:val="24"/>
+          <w:lang w:val="en-US"/>
+        </w:rPr>
+      </w:pPr>
+      <w:r>
+        <w:rPr>
+          <w:rFonts w:hint="default" w:hAnsi="SimSun" w:eastAsia="SimSun" w:asciiTheme="minorAscii"/>
+          <w:b w:val="0"/>
+          <w:bCs w:val="0"/>
+          <w:sz w:val="24"/>
+          <w:szCs w:val="24"/>
+          <w:lang w:val="en-US"/>
+        </w:rPr>
+        <w:t>conda activate sortenv</w:t>
+      </w:r>
+    </w:p>
+    <w:p>
+      <w:pPr>
+        <w:numPr>
+          <w:numId w:val="0"/>
+        </w:numPr>
+        <w:ind w:leftChars="0" w:firstLine="420" w:firstLineChars="0"/>
+        <w:rPr>
+          <w:rFonts w:hint="default" w:hAnsi="SimSun" w:eastAsia="SimSun" w:asciiTheme="minorAscii"/>
+          <w:b w:val="0"/>
+          <w:bCs w:val="0"/>
+          <w:sz w:val="24"/>
+          <w:szCs w:val="24"/>
+          <w:lang w:val="en-US"/>
+        </w:rPr>
+      </w:pPr>
+    </w:p>
+    <w:p>
+      <w:pPr>
+        <w:numPr>
+          <w:ilvl w:val="0"/>
+          <w:numId w:val="2"/>
+        </w:numPr>
+        <w:ind w:left="420" w:leftChars="0" w:hanging="420" w:firstLineChars="0"/>
+        <w:rPr>
+          <w:rFonts w:hint="default"/>
+          <w:lang w:val="en-US"/>
+        </w:rPr>
+      </w:pPr>
+      <w:r>
+        <w:rPr>
+          <w:rFonts w:hAnsi="SimSun" w:eastAsia="SimSun" w:cs="SimSun" w:asciiTheme="minorAscii"/>
+          <w:b/>
+          <w:bCs/>
+          <w:sz w:val="24"/>
+          <w:szCs w:val="24"/>
+        </w:rPr>
+        <w:t>3. Installs a package (such as numpy) in the virtual environment.</w:t>
+      </w:r>
+    </w:p>
+    <w:p>
+      <w:pPr>
+        <w:numPr>
+          <w:numId w:val="0"/>
+        </w:numPr>
+        <w:ind w:leftChars="0"/>
+        <w:rPr>
+          <w:rFonts w:hAnsi="SimSun" w:eastAsia="SimSun" w:cs="SimSun" w:asciiTheme="minorAscii"/>
+          <w:b/>
+          <w:bCs/>
+          <w:sz w:val="24"/>
+          <w:szCs w:val="24"/>
+        </w:rPr>
+      </w:pPr>
+    </w:p>
+    <w:p>
+      <w:pPr>
+        <w:numPr>
+          <w:numId w:val="0"/>
+        </w:numPr>
+        <w:ind w:leftChars="0" w:firstLine="420" w:firstLineChars="0"/>
+        <w:rPr>
+          <w:rFonts w:hint="default" w:hAnsi="SimSun" w:eastAsia="SimSun" w:asciiTheme="minorAscii"/>
+          <w:b w:val="0"/>
+          <w:bCs w:val="0"/>
+          <w:sz w:val="24"/>
+          <w:szCs w:val="24"/>
+          <w:lang w:val="en-US"/>
+        </w:rPr>
+      </w:pPr>
+      <w:r>
+        <w:rPr>
+          <w:rFonts w:hint="default" w:hAnsi="SimSun" w:eastAsia="SimSun" w:asciiTheme="minorAscii"/>
+          <w:b w:val="0"/>
+          <w:bCs w:val="0"/>
+          <w:sz w:val="24"/>
+          <w:szCs w:val="24"/>
+          <w:lang w:val="en-US"/>
+        </w:rPr>
+        <w:t>pip install numpy==2.2</w:t>
+      </w:r>
+    </w:p>
+    <w:p>
+      <w:pPr>
+        <w:numPr>
+          <w:numId w:val="0"/>
+        </w:numPr>
+        <w:ind w:leftChars="0" w:firstLine="420" w:firstLineChars="0"/>
+        <w:rPr>
+          <w:rFonts w:hint="default" w:hAnsi="SimSun" w:eastAsia="SimSun" w:asciiTheme="minorAscii"/>
+          <w:b w:val="0"/>
+          <w:bCs w:val="0"/>
+          <w:sz w:val="24"/>
+          <w:szCs w:val="24"/>
+          <w:lang w:val="en-US"/>
+        </w:rPr>
+      </w:pPr>
+    </w:p>
+    <w:p>
+      <w:pPr>
+        <w:numPr>
+          <w:ilvl w:val="0"/>
+          <w:numId w:val="2"/>
+        </w:numPr>
+        <w:ind w:left="420" w:leftChars="0" w:hanging="420" w:firstLineChars="0"/>
+        <w:rPr>
+          <w:rFonts w:hint="default"/>
+          <w:lang w:val="en-US"/>
+        </w:rPr>
+      </w:pPr>
+      <w:r>
+        <w:rPr>
+          <w:rFonts w:hAnsi="SimSun" w:eastAsia="SimSun" w:cs="SimSun" w:asciiTheme="minorAscii"/>
+          <w:b/>
+          <w:bCs/>
+          <w:sz w:val="24"/>
+          <w:szCs w:val="24"/>
+        </w:rPr>
+        <w:t>4. Sorts the list using a numpy metho</w:t>
       </w:r>
       <w:bookmarkStart w:id="0" w:name="_GoBack"/>
       <w:bookmarkEnd w:id="0"/>
       <w:r>
         <w:rPr>
+          <w:rFonts w:hAnsi="SimSun" w:eastAsia="SimSun" w:cs="SimSun" w:asciiTheme="minorAscii"/>
+          <w:b/>
+          <w:bCs/>
+          <w:sz w:val="24"/>
+          <w:szCs w:val="24"/>
+        </w:rPr>
+        <w:t xml:space="preserve">d (numpy.sort()). </w:t>
+      </w:r>
+    </w:p>
+    <w:p>
+      <w:pPr>
+        <w:numPr>
+          <w:ilvl w:val="0"/>
+          <w:numId w:val="2"/>
+        </w:numPr>
+        <w:ind w:left="420" w:leftChars="0" w:hanging="420" w:firstLineChars="0"/>
+        <w:rPr>
+          <w:rFonts w:hint="default"/>
+          <w:lang w:val="en-US"/>
+        </w:rPr>
+      </w:pPr>
+      <w:r>
+        <w:rPr>
+          <w:rFonts w:hAnsi="SimSun" w:eastAsia="SimSun" w:cs="SimSun" w:asciiTheme="minorAscii"/>
+          <w:b/>
+          <w:bCs/>
+          <w:sz w:val="24"/>
+          <w:szCs w:val="24"/>
+        </w:rPr>
+        <w:t>5. Prints the sorted list.</w:t>
+      </w:r>
+    </w:p>
+    <w:p>
+      <w:pPr>
+        <w:rPr>
           <w:rFonts w:hint="default"/>
           <w:b/>
           <w:bCs/>
@@ -2709,30 +4192,106 @@
           <w:szCs w:val="28"/>
           <w:lang w:val="en-US"/>
         </w:rPr>
-        <w:t>ring from user and then reverse the string.</w:t>
-      </w:r>
-    </w:p>
-    <w:p>
-      <w:pPr>
-        <w:rPr>
-          <w:rFonts w:hint="default"/>
-          <w:b/>
-          <w:bCs/>
-          <w:sz w:val="28"/>
-          <w:szCs w:val="28"/>
-          <w:lang w:val="en-US"/>
-        </w:rPr>
-      </w:pPr>
-      <w:r>
-        <w:rPr>
-          <w:rFonts w:hint="default"/>
-          <w:b/>
-          <w:bCs/>
-          <w:sz w:val="28"/>
-          <w:szCs w:val="28"/>
-          <w:lang w:val="en-US"/>
-        </w:rPr>
-        <w:t>Method 01:</w:t>
+      </w:pPr>
+    </w:p>
+    <w:p/>
+    <w:p/>
+    <w:p/>
+    <w:p>
+      <w:r>
+        <w:drawing>
+          <wp:inline distT="0" distB="0" distL="114300" distR="114300">
+            <wp:extent cx="5273040" cy="2966085"/>
+            <wp:effectExtent l="0" t="0" r="3810" b="5715"/>
+            <wp:docPr id="6" name="Picture 3"/>
+            <wp:cNvGraphicFramePr>
+              <a:graphicFrameLocks xmlns:a="http://schemas.openxmlformats.org/drawingml/2006/main" noChangeAspect="1"/>
+            </wp:cNvGraphicFramePr>
+            <a:graphic xmlns:a="http://schemas.openxmlformats.org/drawingml/2006/main">
+              <a:graphicData uri="http://schemas.openxmlformats.org/drawingml/2006/picture">
+                <pic:pic xmlns:pic="http://schemas.openxmlformats.org/drawingml/2006/picture">
+                  <pic:nvPicPr>
+                    <pic:cNvPr id="6" name="Picture 3"/>
+                    <pic:cNvPicPr>
+                      <a:picLocks noChangeAspect="1"/>
+                    </pic:cNvPicPr>
+                  </pic:nvPicPr>
+                  <pic:blipFill>
+                    <a:blip r:embed="rId7"/>
+                    <a:stretch>
+                      <a:fillRect/>
+                    </a:stretch>
+                  </pic:blipFill>
+                  <pic:spPr>
+                    <a:xfrm>
+                      <a:off x="0" y="0"/>
+                      <a:ext cx="5273040" cy="2966085"/>
+                    </a:xfrm>
+                    <a:prstGeom prst="rect">
+                      <a:avLst/>
+                    </a:prstGeom>
+                    <a:noFill/>
+                    <a:ln>
+                      <a:noFill/>
+                    </a:ln>
+                  </pic:spPr>
+                </pic:pic>
+              </a:graphicData>
+            </a:graphic>
+          </wp:inline>
+        </w:drawing>
+      </w:r>
+    </w:p>
+    <w:p/>
+    <w:p>
+      <w:pPr>
+        <w:rPr>
+          <w:rFonts w:hint="default"/>
+          <w:lang w:val="en-US"/>
+        </w:rPr>
+      </w:pPr>
+      <w:r>
+        <w:drawing>
+          <wp:inline distT="0" distB="0" distL="114300" distR="114300">
+            <wp:extent cx="5273040" cy="2966085"/>
+            <wp:effectExtent l="0" t="0" r="3810" b="5715"/>
+            <wp:docPr id="7" name="Picture 4"/>
+            <wp:cNvGraphicFramePr>
+              <a:graphicFrameLocks xmlns:a="http://schemas.openxmlformats.org/drawingml/2006/main" noChangeAspect="1"/>
+            </wp:cNvGraphicFramePr>
+            <a:graphic xmlns:a="http://schemas.openxmlformats.org/drawingml/2006/main">
+              <a:graphicData uri="http://schemas.openxmlformats.org/drawingml/2006/picture">
+                <pic:pic xmlns:pic="http://schemas.openxmlformats.org/drawingml/2006/picture">
+                  <pic:nvPicPr>
+                    <pic:cNvPr id="7" name="Picture 4"/>
+                    <pic:cNvPicPr>
+                      <a:picLocks noChangeAspect="1"/>
+                    </pic:cNvPicPr>
+                  </pic:nvPicPr>
+                  <pic:blipFill>
+                    <a:blip r:embed="rId8"/>
+                    <a:stretch>
+                      <a:fillRect/>
+                    </a:stretch>
+                  </pic:blipFill>
+                  <pic:spPr>
+                    <a:xfrm>
+                      <a:off x="0" y="0"/>
+                      <a:ext cx="5273040" cy="2966085"/>
+                    </a:xfrm>
+                    <a:prstGeom prst="rect">
+                      <a:avLst/>
+                    </a:prstGeom>
+                    <a:noFill/>
+                    <a:ln>
+                      <a:noFill/>
+                    </a:ln>
+                  </pic:spPr>
+                </pic:pic>
+              </a:graphicData>
+            </a:graphic>
+          </wp:inline>
+        </w:drawing>
       </w:r>
     </w:p>
     <w:p>
@@ -2751,6 +4310,49 @@
     </w:sectPr>
   </w:body>
 </w:document>
+</file>
+
+<file path=word/numbering.xml><?xml version="1.0" encoding="utf-8"?>
+<w:numbering xmlns:wpc="http://schemas.microsoft.com/office/word/2010/wordprocessingCanvas" xmlns:mc="http://schemas.openxmlformats.org/markup-compatibility/2006" xmlns:o="urn:schemas-microsoft-com:office:office" xmlns:r="http://schemas.openxmlformats.org/officeDocument/2006/relationships" xmlns:m="http://schemas.openxmlformats.org/officeDocument/2006/math" xmlns:v="urn:schemas-microsoft-com:vml" xmlns:wp14="http://schemas.microsoft.com/office/word/2010/wordprocessingDrawing" xmlns:wp="http://schemas.openxmlformats.org/drawingml/2006/wordprocessingDrawing" xmlns:w10="urn:schemas-microsoft-com:office:word" xmlns:w="http://schemas.openxmlformats.org/wordprocessingml/2006/main" xmlns:w14="http://schemas.microsoft.com/office/word/2010/wordml" xmlns:wpg="http://schemas.microsoft.com/office/word/2010/wordprocessingGroup" xmlns:wpi="http://schemas.microsoft.com/office/word/2010/wordprocessingInk" xmlns:wne="http://schemas.microsoft.com/office/word/2006/wordml" xmlns:wps="http://schemas.microsoft.com/office/word/2010/wordprocessingShape" mc:Ignorable="w14 wp14">
+  <w:abstractNum w:abstractNumId="0">
+    <w:nsid w:val="923ADD05"/>
+    <w:multiLevelType w:val="singleLevel"/>
+    <w:tmpl w:val="923ADD05"/>
+    <w:lvl w:ilvl="0" w:tentative="0">
+      <w:start w:val="1"/>
+      <w:numFmt w:val="bullet"/>
+      <w:lvlText w:val=""/>
+      <w:lvlJc w:val="left"/>
+      <w:pPr>
+        <w:tabs>
+          <w:tab w:val="left" w:pos="420"/>
+        </w:tabs>
+        <w:ind w:left="420" w:leftChars="0" w:hanging="420" w:firstLineChars="0"/>
+      </w:pPr>
+      <w:rPr>
+        <w:rFonts w:hint="default" w:ascii="Wingdings" w:hAnsi="Wingdings"/>
+      </w:rPr>
+    </w:lvl>
+  </w:abstractNum>
+  <w:abstractNum w:abstractNumId="1">
+    <w:nsid w:val="D22481EB"/>
+    <w:multiLevelType w:val="singleLevel"/>
+    <w:tmpl w:val="D22481EB"/>
+    <w:lvl w:ilvl="0" w:tentative="0">
+      <w:start w:val="1"/>
+      <w:numFmt w:val="decimal"/>
+      <w:suff w:val="space"/>
+      <w:lvlText w:val="%1."/>
+      <w:lvlJc w:val="left"/>
+    </w:lvl>
+  </w:abstractNum>
+  <w:num w:numId="1">
+    <w:abstractNumId w:val="1"/>
+  </w:num>
+  <w:num w:numId="2">
+    <w:abstractNumId w:val="0"/>
+  </w:num>
+</w:numbering>
 </file>
 
 <file path=word/styles.xml><?xml version="1.0" encoding="utf-8"?>
